--- a/WordFile PDF/ThesisProcess.docx
+++ b/WordFile PDF/ThesisProcess.docx
@@ -23,7 +23,7 @@
           <mc:Choice Requires="wpg">
             <w:drawing>
               <wp:inline distT="0" distB="0" distL="0" distR="0">
-                <wp:extent cx="6967920" cy="1428247"/>
+                <wp:extent cx="6967920" cy="1445359"/>
                 <wp:effectExtent l="0" t="0" r="23495" b="0"/>
                 <wp:docPr id="906" name="Group 906"/>
                 <wp:cNvGraphicFramePr/>
@@ -34,9 +34,9 @@
                       <wpg:grpSpPr>
                         <a:xfrm>
                           <a:off x="0" y="0"/>
-                          <a:ext cx="6967920" cy="1428247"/>
-                          <a:chOff x="0" y="-4467"/>
-                          <a:chExt cx="6967920" cy="1428247"/>
+                          <a:ext cx="6967920" cy="1445359"/>
+                          <a:chOff x="0" y="-14207"/>
+                          <a:chExt cx="6967920" cy="1445359"/>
                         </a:xfrm>
                       </wpg:grpSpPr>
                       <pic:pic xmlns:pic="http://schemas.openxmlformats.org/drawingml/2006/picture">
@@ -179,8 +179,8 @@
                         <wps:cNvSpPr/>
                         <wps:spPr>
                           <a:xfrm>
-                            <a:off x="33865" y="14623"/>
-                            <a:ext cx="646171" cy="412161"/>
+                            <a:off x="33865" y="-14207"/>
+                            <a:ext cx="886145" cy="412161"/>
                           </a:xfrm>
                           <a:prstGeom prst="rect">
                             <a:avLst/>
@@ -195,16 +195,16 @@
                               <w:pPr>
                                 <w:rPr>
                                   <w:rFonts w:ascii="Consolas" w:hAnsi="Consolas" w:cs="Consolas"/>
-                                  <w:sz w:val="14"/>
-                                  <w:szCs w:val="14"/>
+                                  <w:sz w:val="16"/>
+                                  <w:szCs w:val="16"/>
                                 </w:rPr>
                               </w:pPr>
                               <w:r>
                                 <w:rPr>
                                   <w:rFonts w:ascii="Consolas" w:eastAsia="Courier New" w:hAnsi="Consolas" w:cs="Consolas"/>
                                   <w:w w:val="93"/>
-                                  <w:sz w:val="14"/>
-                                  <w:szCs w:val="14"/>
+                                  <w:sz w:val="16"/>
+                                  <w:szCs w:val="16"/>
                                 </w:rPr>
                                 <w:t>System</w:t>
                               </w:r>
@@ -212,8 +212,8 @@
                                 <w:rPr>
                                   <w:rFonts w:ascii="Consolas" w:eastAsia="Courier New" w:hAnsi="Consolas" w:cs="Consolas"/>
                                   <w:w w:val="93"/>
-                                  <w:sz w:val="14"/>
-                                  <w:szCs w:val="14"/>
+                                  <w:sz w:val="16"/>
+                                  <w:szCs w:val="16"/>
                                 </w:rPr>
                                 <w:t xml:space="preserve"> </w:t>
                               </w:r>
@@ -222,8 +222,8 @@
                                 <w:rPr>
                                   <w:rFonts w:ascii="Consolas" w:eastAsia="Courier New" w:hAnsi="Consolas" w:cs="Consolas"/>
                                   <w:w w:val="93"/>
-                                  <w:sz w:val="14"/>
-                                  <w:szCs w:val="14"/>
+                                  <w:sz w:val="16"/>
+                                  <w:szCs w:val="16"/>
                                 </w:rPr>
                                 <w:t>Specifications</w:t>
                               </w:r>
@@ -232,8 +232,8 @@
                                 <w:rPr>
                                   <w:rFonts w:ascii="Consolas" w:eastAsia="Courier New" w:hAnsi="Consolas" w:cs="Consolas"/>
                                   <w:w w:val="93"/>
-                                  <w:sz w:val="14"/>
-                                  <w:szCs w:val="14"/>
+                                  <w:sz w:val="16"/>
+                                  <w:szCs w:val="16"/>
                                 </w:rPr>
                                 <w:t xml:space="preserve"> </w:t>
                               </w:r>
@@ -242,8 +242,8 @@
                                 <w:rPr>
                                   <w:rFonts w:ascii="Consolas" w:eastAsia="Courier New" w:hAnsi="Consolas" w:cs="Consolas"/>
                                   <w:w w:val="93"/>
-                                  <w:sz w:val="14"/>
-                                  <w:szCs w:val="14"/>
+                                  <w:sz w:val="16"/>
+                                  <w:szCs w:val="16"/>
                                 </w:rPr>
                                 <w:t>available</w:t>
                               </w:r>
@@ -374,8 +374,8 @@
                                 <w:rPr>
                                   <w:rFonts w:ascii="Consolas" w:eastAsia="Courier New" w:hAnsi="Consolas" w:cs="Consolas"/>
                                   <w:w w:val="93"/>
-                                  <w:sz w:val="14"/>
-                                  <w:szCs w:val="14"/>
+                                  <w:sz w:val="16"/>
+                                  <w:szCs w:val="16"/>
                                 </w:rPr>
                               </w:pPr>
                               <w:proofErr w:type="spellStart"/>
@@ -383,8 +383,8 @@
                                 <w:rPr>
                                   <w:rFonts w:ascii="Consolas" w:eastAsia="Courier New" w:hAnsi="Consolas" w:cs="Consolas"/>
                                   <w:w w:val="93"/>
-                                  <w:sz w:val="14"/>
-                                  <w:szCs w:val="14"/>
+                                  <w:sz w:val="16"/>
+                                  <w:szCs w:val="16"/>
                                 </w:rPr>
                                 <w:t>Specify</w:t>
                               </w:r>
@@ -394,8 +394,8 @@
                                   <w:rFonts w:ascii="Consolas" w:eastAsia="Courier New" w:hAnsi="Consolas" w:cs="Consolas"/>
                                   <w:spacing w:val="-39"/>
                                   <w:w w:val="93"/>
-                                  <w:sz w:val="14"/>
-                                  <w:szCs w:val="14"/>
+                                  <w:sz w:val="16"/>
+                                  <w:szCs w:val="16"/>
                                 </w:rPr>
                                 <w:t xml:space="preserve"> </w:t>
                               </w:r>
@@ -403,8 +403,8 @@
                                 <w:rPr>
                                   <w:rFonts w:ascii="Consolas" w:eastAsia="Courier New" w:hAnsi="Consolas" w:cs="Consolas"/>
                                   <w:w w:val="93"/>
-                                  <w:sz w:val="14"/>
-                                  <w:szCs w:val="14"/>
+                                  <w:sz w:val="16"/>
+                                  <w:szCs w:val="16"/>
                                 </w:rPr>
                                 <w:t>BPMN</w:t>
                               </w:r>
@@ -412,8 +412,8 @@
                                 <w:rPr>
                                   <w:rFonts w:ascii="Consolas" w:eastAsia="Courier New" w:hAnsi="Consolas" w:cs="Consolas"/>
                                   <w:w w:val="93"/>
-                                  <w:sz w:val="14"/>
-                                  <w:szCs w:val="14"/>
+                                  <w:sz w:val="16"/>
+                                  <w:szCs w:val="16"/>
                                 </w:rPr>
                                 <w:t xml:space="preserve"> Models</w:t>
                               </w:r>
@@ -423,7 +423,8 @@
                                 <w:rPr>
                                   <w:rFonts w:ascii="Consolas" w:eastAsia="Courier New" w:hAnsi="Consolas" w:cs="Consolas"/>
                                   <w:w w:val="93"/>
-                                  <w:sz w:val="12"/>
+                                  <w:sz w:val="16"/>
+                                  <w:szCs w:val="16"/>
                                 </w:rPr>
                               </w:pPr>
                             </w:p>
@@ -431,13 +432,16 @@
                               <w:pPr>
                                 <w:rPr>
                                   <w:rFonts w:ascii="Consolas" w:hAnsi="Consolas" w:cs="Consolas"/>
+                                  <w:sz w:val="16"/>
+                                  <w:szCs w:val="16"/>
                                 </w:rPr>
                               </w:pPr>
                               <w:r>
                                 <w:rPr>
                                   <w:rFonts w:ascii="Consolas" w:eastAsia="Courier New" w:hAnsi="Consolas" w:cs="Consolas"/>
                                   <w:w w:val="93"/>
-                                  <w:sz w:val="12"/>
+                                  <w:sz w:val="16"/>
+                                  <w:szCs w:val="16"/>
                                 </w:rPr>
                                 <w:t xml:space="preserve"> Mo</w:t>
                               </w:r>
@@ -729,16 +733,16 @@
                                 <w:jc w:val="center"/>
                                 <w:rPr>
                                   <w:rFonts w:ascii="Consolas" w:hAnsi="Consolas" w:cs="Consolas"/>
-                                  <w:sz w:val="14"/>
-                                  <w:szCs w:val="14"/>
+                                  <w:sz w:val="16"/>
+                                  <w:szCs w:val="16"/>
                                 </w:rPr>
                               </w:pPr>
                               <w:r>
                                 <w:rPr>
                                   <w:rFonts w:ascii="Consolas" w:eastAsia="Courier New" w:hAnsi="Consolas" w:cs="Consolas"/>
                                   <w:w w:val="79"/>
-                                  <w:sz w:val="14"/>
-                                  <w:szCs w:val="14"/>
+                                  <w:sz w:val="16"/>
+                                  <w:szCs w:val="16"/>
                                 </w:rPr>
                                 <w:t>Extract</w:t>
                               </w:r>
@@ -747,8 +751,8 @@
                                   <w:rFonts w:ascii="Consolas" w:eastAsia="Courier New" w:hAnsi="Consolas" w:cs="Consolas"/>
                                   <w:spacing w:val="-39"/>
                                   <w:w w:val="79"/>
-                                  <w:sz w:val="14"/>
-                                  <w:szCs w:val="14"/>
+                                  <w:sz w:val="16"/>
+                                  <w:szCs w:val="16"/>
                                 </w:rPr>
                                 <w:t xml:space="preserve"> </w:t>
                               </w:r>
@@ -756,8 +760,8 @@
                                 <w:rPr>
                                   <w:rFonts w:ascii="Consolas" w:eastAsia="Courier New" w:hAnsi="Consolas" w:cs="Consolas"/>
                                   <w:w w:val="79"/>
-                                  <w:sz w:val="14"/>
-                                  <w:szCs w:val="14"/>
+                                  <w:sz w:val="16"/>
+                                  <w:szCs w:val="16"/>
                                 </w:rPr>
                                 <w:t>Control</w:t>
                               </w:r>
@@ -765,8 +769,8 @@
                                 <w:rPr>
                                   <w:rFonts w:ascii="Consolas" w:eastAsia="Courier New" w:hAnsi="Consolas" w:cs="Consolas"/>
                                   <w:w w:val="79"/>
-                                  <w:sz w:val="14"/>
-                                  <w:szCs w:val="14"/>
+                                  <w:sz w:val="16"/>
+                                  <w:szCs w:val="16"/>
                                 </w:rPr>
                                 <w:t xml:space="preserve"> Flow</w:t>
                               </w:r>
@@ -878,8 +882,8 @@
                         <wps:cNvSpPr/>
                         <wps:spPr>
                           <a:xfrm>
-                            <a:off x="2018418" y="937207"/>
-                            <a:ext cx="399414" cy="313711"/>
+                            <a:off x="1914335" y="931452"/>
+                            <a:ext cx="660739" cy="499700"/>
                           </a:xfrm>
                           <a:prstGeom prst="rect">
                             <a:avLst/>
@@ -895,16 +899,16 @@
                                 <w:jc w:val="center"/>
                                 <w:rPr>
                                   <w:rFonts w:ascii="Consolas" w:hAnsi="Consolas" w:cs="Consolas"/>
-                                  <w:sz w:val="14"/>
-                                  <w:szCs w:val="14"/>
+                                  <w:sz w:val="16"/>
+                                  <w:szCs w:val="16"/>
                                 </w:rPr>
                               </w:pPr>
                               <w:r>
                                 <w:rPr>
                                   <w:rFonts w:ascii="Consolas" w:eastAsia="Courier New" w:hAnsi="Consolas" w:cs="Consolas"/>
                                   <w:w w:val="81"/>
-                                  <w:sz w:val="14"/>
-                                  <w:szCs w:val="14"/>
+                                  <w:sz w:val="16"/>
+                                  <w:szCs w:val="16"/>
                                 </w:rPr>
                                 <w:t>Extract</w:t>
                               </w:r>
@@ -913,17 +917,27 @@
                                   <w:rFonts w:ascii="Consolas" w:eastAsia="Courier New" w:hAnsi="Consolas" w:cs="Consolas"/>
                                   <w:spacing w:val="-39"/>
                                   <w:w w:val="81"/>
-                                  <w:sz w:val="14"/>
-                                  <w:szCs w:val="14"/>
+                                  <w:sz w:val="16"/>
+                                  <w:szCs w:val="16"/>
                                 </w:rPr>
                                 <w:t xml:space="preserve"> </w:t>
                               </w:r>
                               <w:r>
                                 <w:rPr>
                                   <w:rFonts w:ascii="Consolas" w:eastAsia="Courier New" w:hAnsi="Consolas" w:cs="Consolas"/>
+                                  <w:spacing w:val="-39"/>
                                   <w:w w:val="81"/>
-                                  <w:sz w:val="14"/>
-                                  <w:szCs w:val="14"/>
+                                  <w:sz w:val="16"/>
+                                  <w:szCs w:val="16"/>
+                                </w:rPr>
+                                <w:t xml:space="preserve">        </w:t>
+                              </w:r>
+                              <w:r>
+                                <w:rPr>
+                                  <w:rFonts w:ascii="Consolas" w:eastAsia="Courier New" w:hAnsi="Consolas" w:cs="Consolas"/>
+                                  <w:w w:val="81"/>
+                                  <w:sz w:val="16"/>
+                                  <w:szCs w:val="16"/>
                                 </w:rPr>
                                 <w:t>Data</w:t>
                               </w:r>
@@ -931,8 +945,8 @@
                                 <w:rPr>
                                   <w:rFonts w:ascii="Consolas" w:eastAsia="Courier New" w:hAnsi="Consolas" w:cs="Consolas"/>
                                   <w:w w:val="81"/>
-                                  <w:sz w:val="14"/>
-                                  <w:szCs w:val="14"/>
+                                  <w:sz w:val="16"/>
+                                  <w:szCs w:val="16"/>
                                 </w:rPr>
                                 <w:t xml:space="preserve"> Flow</w:t>
                               </w:r>
@@ -1044,8 +1058,8 @@
                         <wps:cNvSpPr/>
                         <wps:spPr>
                           <a:xfrm>
-                            <a:off x="2722949" y="88308"/>
-                            <a:ext cx="731105" cy="396159"/>
+                            <a:off x="2679163" y="-4982"/>
+                            <a:ext cx="809669" cy="701731"/>
                           </a:xfrm>
                           <a:prstGeom prst="rect">
                             <a:avLst/>
@@ -1062,8 +1076,8 @@
                                 <w:rPr>
                                   <w:rFonts w:ascii="Consolas" w:eastAsia="Courier New" w:hAnsi="Consolas" w:cs="Consolas"/>
                                   <w:w w:val="87"/>
-                                  <w:sz w:val="14"/>
-                                  <w:szCs w:val="14"/>
+                                  <w:sz w:val="16"/>
+                                  <w:szCs w:val="16"/>
                                   <w:lang w:val="en-US"/>
                                 </w:rPr>
                               </w:pPr>
@@ -1071,8 +1085,8 @@
                                 <w:rPr>
                                   <w:rFonts w:ascii="Consolas" w:eastAsia="Courier New" w:hAnsi="Consolas" w:cs="Consolas"/>
                                   <w:w w:val="87"/>
-                                  <w:sz w:val="14"/>
-                                  <w:szCs w:val="14"/>
+                                  <w:sz w:val="16"/>
+                                  <w:szCs w:val="16"/>
                                   <w:lang w:val="en-US"/>
                                 </w:rPr>
                                 <w:t>Create</w:t>
@@ -1082,8 +1096,39 @@
                                   <w:rFonts w:ascii="Consolas" w:eastAsia="Courier New" w:hAnsi="Consolas" w:cs="Consolas"/>
                                   <w:spacing w:val="-39"/>
                                   <w:w w:val="87"/>
-                                  <w:sz w:val="14"/>
-                                  <w:szCs w:val="14"/>
+                                  <w:sz w:val="16"/>
+                                  <w:szCs w:val="16"/>
+                                  <w:lang w:val="en-US"/>
+                                </w:rPr>
+                                <w:t xml:space="preserve"> </w:t>
+                              </w:r>
+                              <w:r>
+                                <w:rPr>
+                                  <w:rFonts w:ascii="Consolas" w:eastAsia="Courier New" w:hAnsi="Consolas" w:cs="Consolas"/>
+                                  <w:spacing w:val="-39"/>
+                                  <w:w w:val="87"/>
+                                  <w:sz w:val="16"/>
+                                  <w:szCs w:val="16"/>
+                                  <w:lang w:val="en-US"/>
+                                </w:rPr>
+                                <w:t xml:space="preserve">     </w:t>
+                              </w:r>
+                              <w:r>
+                                <w:rPr>
+                                  <w:rFonts w:ascii="Consolas" w:eastAsia="Courier New" w:hAnsi="Consolas" w:cs="Consolas"/>
+                                  <w:w w:val="87"/>
+                                  <w:sz w:val="16"/>
+                                  <w:szCs w:val="16"/>
+                                  <w:lang w:val="en-US"/>
+                                </w:rPr>
+                                <w:t>weighted</w:t>
+                              </w:r>
+                              <w:r>
+                                <w:rPr>
+                                  <w:rFonts w:ascii="Consolas" w:eastAsia="Courier New" w:hAnsi="Consolas" w:cs="Consolas"/>
+                                  <w:w w:val="87"/>
+                                  <w:sz w:val="16"/>
+                                  <w:szCs w:val="16"/>
                                   <w:lang w:val="en-US"/>
                                 </w:rPr>
                                 <w:t xml:space="preserve"> </w:t>
@@ -1092,21 +1137,41 @@
                                 <w:rPr>
                                   <w:rFonts w:ascii="Consolas" w:eastAsia="Courier New" w:hAnsi="Consolas" w:cs="Consolas"/>
                                   <w:w w:val="87"/>
-                                  <w:sz w:val="14"/>
-                                  <w:szCs w:val="14"/>
+                                  <w:sz w:val="16"/>
+                                  <w:szCs w:val="16"/>
                                   <w:lang w:val="en-US"/>
                                 </w:rPr>
-                                <w:t>weighted</w:t>
+                                <w:t xml:space="preserve">   </w:t>
                               </w:r>
                               <w:r>
                                 <w:rPr>
                                   <w:rFonts w:ascii="Consolas" w:eastAsia="Courier New" w:hAnsi="Consolas" w:cs="Consolas"/>
                                   <w:w w:val="87"/>
-                                  <w:sz w:val="14"/>
-                                  <w:szCs w:val="14"/>
+                                  <w:sz w:val="16"/>
+                                  <w:szCs w:val="16"/>
                                   <w:lang w:val="en-US"/>
                                 </w:rPr>
-                                <w:t xml:space="preserve"> Graph using Control Flow</w:t>
+                                <w:t>Graph using</w:t>
+                              </w:r>
+                              <w:r>
+                                <w:rPr>
+                                  <w:rFonts w:ascii="Consolas" w:eastAsia="Courier New" w:hAnsi="Consolas" w:cs="Consolas"/>
+                                  <w:w w:val="87"/>
+                                  <w:sz w:val="16"/>
+                                  <w:szCs w:val="16"/>
+                                  <w:lang w:val="en-US"/>
+                                </w:rPr>
+                                <w:t xml:space="preserve">    </w:t>
+                              </w:r>
+                              <w:r>
+                                <w:rPr>
+                                  <w:rFonts w:ascii="Consolas" w:eastAsia="Courier New" w:hAnsi="Consolas" w:cs="Consolas"/>
+                                  <w:w w:val="87"/>
+                                  <w:sz w:val="16"/>
+                                  <w:szCs w:val="16"/>
+                                  <w:lang w:val="en-US"/>
+                                </w:rPr>
+                                <w:t xml:space="preserve"> Control Flow</w:t>
                               </w:r>
                             </w:p>
                           </w:txbxContent>
@@ -1216,7 +1281,7 @@
                         <wps:cNvSpPr/>
                         <wps:spPr>
                           <a:xfrm>
-                            <a:off x="2722950" y="886583"/>
+                            <a:off x="2722950" y="809974"/>
                             <a:ext cx="736728" cy="537197"/>
                           </a:xfrm>
                           <a:prstGeom prst="rect">
@@ -1233,8 +1298,8 @@
                                 <w:jc w:val="center"/>
                                 <w:rPr>
                                   <w:rFonts w:ascii="Consolas" w:hAnsi="Consolas" w:cs="Consolas"/>
-                                  <w:sz w:val="14"/>
-                                  <w:szCs w:val="14"/>
+                                  <w:sz w:val="16"/>
+                                  <w:szCs w:val="16"/>
                                   <w:lang w:val="en-US"/>
                                 </w:rPr>
                               </w:pPr>
@@ -1242,8 +1307,8 @@
                                 <w:rPr>
                                   <w:rFonts w:ascii="Consolas" w:eastAsia="Courier New" w:hAnsi="Consolas" w:cs="Consolas"/>
                                   <w:w w:val="87"/>
-                                  <w:sz w:val="14"/>
-                                  <w:szCs w:val="14"/>
+                                  <w:sz w:val="16"/>
+                                  <w:szCs w:val="16"/>
                                   <w:lang w:val="en-US"/>
                                 </w:rPr>
                                 <w:t>Create</w:t>
@@ -1251,10 +1316,20 @@
                               <w:r>
                                 <w:rPr>
                                   <w:rFonts w:ascii="Consolas" w:eastAsia="Courier New" w:hAnsi="Consolas" w:cs="Consolas"/>
+                                  <w:w w:val="87"/>
+                                  <w:sz w:val="16"/>
+                                  <w:szCs w:val="16"/>
+                                  <w:lang w:val="en-US"/>
+                                </w:rPr>
+                                <w:t xml:space="preserve">  </w:t>
+                              </w:r>
+                              <w:r>
+                                <w:rPr>
+                                  <w:rFonts w:ascii="Consolas" w:eastAsia="Courier New" w:hAnsi="Consolas" w:cs="Consolas"/>
                                   <w:spacing w:val="-39"/>
                                   <w:w w:val="87"/>
-                                  <w:sz w:val="14"/>
-                                  <w:szCs w:val="14"/>
+                                  <w:sz w:val="16"/>
+                                  <w:szCs w:val="16"/>
                                   <w:lang w:val="en-US"/>
                                 </w:rPr>
                                 <w:t xml:space="preserve"> </w:t>
@@ -1263,8 +1338,8 @@
                                 <w:rPr>
                                   <w:rFonts w:ascii="Consolas" w:eastAsia="Courier New" w:hAnsi="Consolas" w:cs="Consolas"/>
                                   <w:w w:val="87"/>
-                                  <w:sz w:val="14"/>
-                                  <w:szCs w:val="14"/>
+                                  <w:sz w:val="16"/>
+                                  <w:szCs w:val="16"/>
                                   <w:lang w:val="en-US"/>
                                 </w:rPr>
                                 <w:t>weighted</w:t>
@@ -1273,8 +1348,18 @@
                                 <w:rPr>
                                   <w:rFonts w:ascii="Consolas" w:eastAsia="Courier New" w:hAnsi="Consolas" w:cs="Consolas"/>
                                   <w:w w:val="87"/>
-                                  <w:sz w:val="14"/>
-                                  <w:szCs w:val="14"/>
+                                  <w:sz w:val="16"/>
+                                  <w:szCs w:val="16"/>
+                                  <w:lang w:val="en-US"/>
+                                </w:rPr>
+                                <w:t xml:space="preserve">  </w:t>
+                              </w:r>
+                              <w:r>
+                                <w:rPr>
+                                  <w:rFonts w:ascii="Consolas" w:eastAsia="Courier New" w:hAnsi="Consolas" w:cs="Consolas"/>
+                                  <w:w w:val="87"/>
+                                  <w:sz w:val="16"/>
+                                  <w:szCs w:val="16"/>
                                   <w:lang w:val="en-US"/>
                                 </w:rPr>
                                 <w:t xml:space="preserve"> Graph using Control Flow</w:t>
@@ -1404,8 +1489,8 @@
                                 <w:jc w:val="center"/>
                                 <w:rPr>
                                   <w:rFonts w:ascii="Consolas" w:hAnsi="Consolas" w:cs="Consolas"/>
-                                  <w:sz w:val="14"/>
-                                  <w:szCs w:val="14"/>
+                                  <w:sz w:val="16"/>
+                                  <w:szCs w:val="16"/>
                                 </w:rPr>
                               </w:pPr>
                               <w:proofErr w:type="spellStart"/>
@@ -1413,8 +1498,8 @@
                                 <w:rPr>
                                   <w:rFonts w:ascii="Consolas" w:eastAsia="Courier New" w:hAnsi="Consolas" w:cs="Consolas"/>
                                   <w:w w:val="75"/>
-                                  <w:sz w:val="14"/>
-                                  <w:szCs w:val="14"/>
+                                  <w:sz w:val="16"/>
+                                  <w:szCs w:val="16"/>
                                 </w:rPr>
                                 <w:t>Identify</w:t>
                               </w:r>
@@ -1423,8 +1508,8 @@
                                 <w:rPr>
                                   <w:rFonts w:ascii="Consolas" w:eastAsia="Courier New" w:hAnsi="Consolas" w:cs="Consolas"/>
                                   <w:w w:val="75"/>
-                                  <w:sz w:val="14"/>
-                                  <w:szCs w:val="14"/>
+                                  <w:sz w:val="16"/>
+                                  <w:szCs w:val="16"/>
                                 </w:rPr>
                                 <w:t xml:space="preserve">   </w:t>
                               </w:r>
@@ -1433,8 +1518,8 @@
                                   <w:rFonts w:ascii="Consolas" w:eastAsia="Courier New" w:hAnsi="Consolas" w:cs="Consolas"/>
                                   <w:spacing w:val="-39"/>
                                   <w:w w:val="75"/>
-                                  <w:sz w:val="14"/>
-                                  <w:szCs w:val="14"/>
+                                  <w:sz w:val="16"/>
+                                  <w:szCs w:val="16"/>
                                 </w:rPr>
                                 <w:t xml:space="preserve"> </w:t>
                               </w:r>
@@ -1442,8 +1527,8 @@
                                 <w:rPr>
                                   <w:rFonts w:ascii="Consolas" w:eastAsia="Courier New" w:hAnsi="Consolas" w:cs="Consolas"/>
                                   <w:w w:val="75"/>
-                                  <w:sz w:val="14"/>
-                                  <w:szCs w:val="14"/>
+                                  <w:sz w:val="16"/>
+                                  <w:szCs w:val="16"/>
                                 </w:rPr>
                                 <w:t>Clusters</w:t>
                               </w:r>
@@ -1571,8 +1656,8 @@
                               <w:pPr>
                                 <w:rPr>
                                   <w:rFonts w:ascii="Consolas" w:hAnsi="Consolas" w:cs="Consolas"/>
-                                  <w:sz w:val="14"/>
-                                  <w:szCs w:val="14"/>
+                                  <w:sz w:val="16"/>
+                                  <w:szCs w:val="16"/>
                                 </w:rPr>
                               </w:pPr>
                               <w:proofErr w:type="spellStart"/>
@@ -1580,8 +1665,8 @@
                                 <w:rPr>
                                   <w:rFonts w:ascii="Consolas" w:eastAsia="Courier New" w:hAnsi="Consolas" w:cs="Consolas"/>
                                   <w:w w:val="75"/>
-                                  <w:sz w:val="14"/>
-                                  <w:szCs w:val="14"/>
+                                  <w:sz w:val="16"/>
+                                  <w:szCs w:val="16"/>
                                 </w:rPr>
                                 <w:t>Identify</w:t>
                               </w:r>
@@ -1591,8 +1676,8 @@
                                   <w:rFonts w:ascii="Consolas" w:eastAsia="Courier New" w:hAnsi="Consolas" w:cs="Consolas"/>
                                   <w:spacing w:val="-39"/>
                                   <w:w w:val="75"/>
-                                  <w:sz w:val="14"/>
-                                  <w:szCs w:val="14"/>
+                                  <w:sz w:val="16"/>
+                                  <w:szCs w:val="16"/>
                                 </w:rPr>
                                 <w:t xml:space="preserve"> </w:t>
                               </w:r>
@@ -1600,8 +1685,8 @@
                                 <w:rPr>
                                   <w:rFonts w:ascii="Consolas" w:eastAsia="Courier New" w:hAnsi="Consolas" w:cs="Consolas"/>
                                   <w:w w:val="75"/>
-                                  <w:sz w:val="14"/>
-                                  <w:szCs w:val="14"/>
+                                  <w:sz w:val="16"/>
+                                  <w:szCs w:val="16"/>
                                 </w:rPr>
                                 <w:t>Clusters</w:t>
                               </w:r>
@@ -1876,8 +1961,8 @@
                         <wps:cNvSpPr/>
                         <wps:spPr>
                           <a:xfrm>
-                            <a:off x="5170610" y="546259"/>
-                            <a:ext cx="338229" cy="307174"/>
+                            <a:off x="5120074" y="513694"/>
+                            <a:ext cx="471224" cy="520488"/>
                           </a:xfrm>
                           <a:prstGeom prst="rect">
                             <a:avLst/>
@@ -1893,16 +1978,16 @@
                                 <w:jc w:val="center"/>
                                 <w:rPr>
                                   <w:rFonts w:ascii="Consolas" w:hAnsi="Consolas" w:cs="Consolas"/>
-                                  <w:sz w:val="14"/>
-                                  <w:szCs w:val="14"/>
+                                  <w:sz w:val="16"/>
+                                  <w:szCs w:val="16"/>
                                 </w:rPr>
                               </w:pPr>
                               <w:r>
                                 <w:rPr>
                                   <w:rFonts w:ascii="Consolas" w:eastAsia="Courier New" w:hAnsi="Consolas" w:cs="Consolas"/>
                                   <w:w w:val="85"/>
-                                  <w:sz w:val="14"/>
-                                  <w:szCs w:val="14"/>
+                                  <w:sz w:val="16"/>
+                                  <w:szCs w:val="16"/>
                                 </w:rPr>
                                 <w:t>Match</w:t>
                               </w:r>
@@ -1911,8 +1996,8 @@
                                   <w:rFonts w:ascii="Consolas" w:eastAsia="Courier New" w:hAnsi="Consolas" w:cs="Consolas"/>
                                   <w:spacing w:val="-39"/>
                                   <w:w w:val="85"/>
-                                  <w:sz w:val="14"/>
-                                  <w:szCs w:val="14"/>
+                                  <w:sz w:val="16"/>
+                                  <w:szCs w:val="16"/>
                                 </w:rPr>
                                 <w:t xml:space="preserve"> </w:t>
                               </w:r>
@@ -1920,8 +2005,8 @@
                                 <w:rPr>
                                   <w:rFonts w:ascii="Consolas" w:eastAsia="Courier New" w:hAnsi="Consolas" w:cs="Consolas"/>
                                   <w:w w:val="85"/>
-                                  <w:sz w:val="14"/>
-                                  <w:szCs w:val="14"/>
+                                  <w:sz w:val="16"/>
+                                  <w:szCs w:val="16"/>
                                 </w:rPr>
                                 <w:t>Clusters</w:t>
                               </w:r>
@@ -2033,8 +2118,8 @@
                         <wps:cNvSpPr/>
                         <wps:spPr>
                           <a:xfrm>
-                            <a:off x="6005473" y="466971"/>
-                            <a:ext cx="473864" cy="426654"/>
+                            <a:off x="5913111" y="445640"/>
+                            <a:ext cx="625385" cy="426654"/>
                           </a:xfrm>
                           <a:prstGeom prst="rect">
                             <a:avLst/>
@@ -2050,16 +2135,16 @@
                                 <w:jc w:val="center"/>
                                 <w:rPr>
                                   <w:rFonts w:ascii="Consolas" w:hAnsi="Consolas" w:cs="Consolas"/>
-                                  <w:sz w:val="14"/>
-                                  <w:szCs w:val="14"/>
+                                  <w:sz w:val="16"/>
+                                  <w:szCs w:val="16"/>
                                 </w:rPr>
                               </w:pPr>
                               <w:r>
                                 <w:rPr>
                                   <w:rFonts w:ascii="Consolas" w:eastAsia="Courier New" w:hAnsi="Consolas" w:cs="Consolas"/>
                                   <w:w w:val="76"/>
-                                  <w:sz w:val="14"/>
-                                  <w:szCs w:val="14"/>
+                                  <w:sz w:val="16"/>
+                                  <w:szCs w:val="16"/>
                                 </w:rPr>
                                 <w:t>Extract</w:t>
                               </w:r>
@@ -2067,8 +2152,8 @@
                                 <w:rPr>
                                   <w:rFonts w:ascii="Consolas" w:eastAsia="Courier New" w:hAnsi="Consolas" w:cs="Consolas"/>
                                   <w:w w:val="76"/>
-                                  <w:sz w:val="14"/>
-                                  <w:szCs w:val="14"/>
+                                  <w:sz w:val="16"/>
+                                  <w:szCs w:val="16"/>
                                 </w:rPr>
                                 <w:t xml:space="preserve"> Microservice </w:t>
                               </w:r>
@@ -2077,8 +2162,8 @@
                                 <w:rPr>
                                   <w:rFonts w:ascii="Consolas" w:eastAsia="Courier New" w:hAnsi="Consolas" w:cs="Consolas"/>
                                   <w:w w:val="76"/>
-                                  <w:sz w:val="14"/>
-                                  <w:szCs w:val="14"/>
+                                  <w:sz w:val="16"/>
+                                  <w:szCs w:val="16"/>
                                 </w:rPr>
                                 <w:t>Candidates</w:t>
                               </w:r>
@@ -5673,7 +5758,7 @@
           </mc:Choice>
           <mc:Fallback>
             <w:pict>
-              <v:group id="Group 906" o:spid="_x0000_s1026" style="width:548.65pt;height:112.45pt;mso-position-horizontal-relative:char;mso-position-vertical-relative:line" coordorigin=",-44" coordsize="69679,14282" o:gfxdata="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">
+              <v:group id="Group 906" o:spid="_x0000_s1026" style="width:548.65pt;height:113.8pt;mso-position-horizontal-relative:char;mso-position-vertical-relative:line" coordorigin=",-142" coordsize="69679,14453" o:gfxdata="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">
                 <v:shapetype id="_x0000_t75" coordsize="21600,21600" o:spt="75" o:preferrelative="t" path="m@4@5l@4@11@9@11@9@5xe" filled="f" stroked="f">
                   <v:stroke joinstyle="miter"/>
                   <v:formulas>
@@ -5704,23 +5789,23 @@
                   <v:stroke miterlimit="1" joinstyle="miter"/>
                   <v:path arrowok="t" textboxrect="0,0,115824,298699"/>
                 </v:shape>
-                <v:rect id="Rectangle 36" o:spid="_x0000_s1030" style="position:absolute;left:338;top:146;width:6462;height:4121;visibility:visible;mso-wrap-style:square;v-text-anchor:top" o:gfxdata="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" filled="f" stroked="f">
+                <v:rect id="Rectangle 36" o:spid="_x0000_s1030" style="position:absolute;left:338;top:-142;width:8862;height:4121;visibility:visible;mso-wrap-style:square;v-text-anchor:top" o:gfxdata="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" filled="f" stroked="f">
                   <v:textbox inset="0,0,0,0">
                     <w:txbxContent>
                       <w:p>
                         <w:pPr>
                           <w:rPr>
                             <w:rFonts w:ascii="Consolas" w:hAnsi="Consolas" w:cs="Consolas"/>
-                            <w:sz w:val="14"/>
-                            <w:szCs w:val="14"/>
+                            <w:sz w:val="16"/>
+                            <w:szCs w:val="16"/>
                           </w:rPr>
                         </w:pPr>
                         <w:r>
                           <w:rPr>
                             <w:rFonts w:ascii="Consolas" w:eastAsia="Courier New" w:hAnsi="Consolas" w:cs="Consolas"/>
                             <w:w w:val="93"/>
-                            <w:sz w:val="14"/>
-                            <w:szCs w:val="14"/>
+                            <w:sz w:val="16"/>
+                            <w:szCs w:val="16"/>
                           </w:rPr>
                           <w:t>System</w:t>
                         </w:r>
@@ -5728,8 +5813,8 @@
                           <w:rPr>
                             <w:rFonts w:ascii="Consolas" w:eastAsia="Courier New" w:hAnsi="Consolas" w:cs="Consolas"/>
                             <w:w w:val="93"/>
-                            <w:sz w:val="14"/>
-                            <w:szCs w:val="14"/>
+                            <w:sz w:val="16"/>
+                            <w:szCs w:val="16"/>
                           </w:rPr>
                           <w:t xml:space="preserve"> </w:t>
                         </w:r>
@@ -5738,8 +5823,8 @@
                           <w:rPr>
                             <w:rFonts w:ascii="Consolas" w:eastAsia="Courier New" w:hAnsi="Consolas" w:cs="Consolas"/>
                             <w:w w:val="93"/>
-                            <w:sz w:val="14"/>
-                            <w:szCs w:val="14"/>
+                            <w:sz w:val="16"/>
+                            <w:szCs w:val="16"/>
                           </w:rPr>
                           <w:t>Specifications</w:t>
                         </w:r>
@@ -5748,8 +5833,8 @@
                           <w:rPr>
                             <w:rFonts w:ascii="Consolas" w:eastAsia="Courier New" w:hAnsi="Consolas" w:cs="Consolas"/>
                             <w:w w:val="93"/>
-                            <w:sz w:val="14"/>
-                            <w:szCs w:val="14"/>
+                            <w:sz w:val="16"/>
+                            <w:szCs w:val="16"/>
                           </w:rPr>
                           <w:t xml:space="preserve"> </w:t>
                         </w:r>
@@ -5758,8 +5843,8 @@
                           <w:rPr>
                             <w:rFonts w:ascii="Consolas" w:eastAsia="Courier New" w:hAnsi="Consolas" w:cs="Consolas"/>
                             <w:w w:val="93"/>
-                            <w:sz w:val="14"/>
-                            <w:szCs w:val="14"/>
+                            <w:sz w:val="16"/>
+                            <w:szCs w:val="16"/>
                           </w:rPr>
                           <w:t>available</w:t>
                         </w:r>
@@ -5784,8 +5869,8 @@
                           <w:rPr>
                             <w:rFonts w:ascii="Consolas" w:eastAsia="Courier New" w:hAnsi="Consolas" w:cs="Consolas"/>
                             <w:w w:val="93"/>
-                            <w:sz w:val="14"/>
-                            <w:szCs w:val="14"/>
+                            <w:sz w:val="16"/>
+                            <w:szCs w:val="16"/>
                           </w:rPr>
                         </w:pPr>
                         <w:proofErr w:type="spellStart"/>
@@ -5793,8 +5878,8 @@
                           <w:rPr>
                             <w:rFonts w:ascii="Consolas" w:eastAsia="Courier New" w:hAnsi="Consolas" w:cs="Consolas"/>
                             <w:w w:val="93"/>
-                            <w:sz w:val="14"/>
-                            <w:szCs w:val="14"/>
+                            <w:sz w:val="16"/>
+                            <w:szCs w:val="16"/>
                           </w:rPr>
                           <w:t>Specify</w:t>
                         </w:r>
@@ -5804,8 +5889,8 @@
                             <w:rFonts w:ascii="Consolas" w:eastAsia="Courier New" w:hAnsi="Consolas" w:cs="Consolas"/>
                             <w:spacing w:val="-39"/>
                             <w:w w:val="93"/>
-                            <w:sz w:val="14"/>
-                            <w:szCs w:val="14"/>
+                            <w:sz w:val="16"/>
+                            <w:szCs w:val="16"/>
                           </w:rPr>
                           <w:t xml:space="preserve"> </w:t>
                         </w:r>
@@ -5813,8 +5898,8 @@
                           <w:rPr>
                             <w:rFonts w:ascii="Consolas" w:eastAsia="Courier New" w:hAnsi="Consolas" w:cs="Consolas"/>
                             <w:w w:val="93"/>
-                            <w:sz w:val="14"/>
-                            <w:szCs w:val="14"/>
+                            <w:sz w:val="16"/>
+                            <w:szCs w:val="16"/>
                           </w:rPr>
                           <w:t>BPMN</w:t>
                         </w:r>
@@ -5822,8 +5907,8 @@
                           <w:rPr>
                             <w:rFonts w:ascii="Consolas" w:eastAsia="Courier New" w:hAnsi="Consolas" w:cs="Consolas"/>
                             <w:w w:val="93"/>
-                            <w:sz w:val="14"/>
-                            <w:szCs w:val="14"/>
+                            <w:sz w:val="16"/>
+                            <w:szCs w:val="16"/>
                           </w:rPr>
                           <w:t xml:space="preserve"> Models</w:t>
                         </w:r>
@@ -5833,7 +5918,8 @@
                           <w:rPr>
                             <w:rFonts w:ascii="Consolas" w:eastAsia="Courier New" w:hAnsi="Consolas" w:cs="Consolas"/>
                             <w:w w:val="93"/>
-                            <w:sz w:val="12"/>
+                            <w:sz w:val="16"/>
+                            <w:szCs w:val="16"/>
                           </w:rPr>
                         </w:pPr>
                       </w:p>
@@ -5841,13 +5927,16 @@
                         <w:pPr>
                           <w:rPr>
                             <w:rFonts w:ascii="Consolas" w:hAnsi="Consolas" w:cs="Consolas"/>
+                            <w:sz w:val="16"/>
+                            <w:szCs w:val="16"/>
                           </w:rPr>
                         </w:pPr>
                         <w:r>
                           <w:rPr>
                             <w:rFonts w:ascii="Consolas" w:eastAsia="Courier New" w:hAnsi="Consolas" w:cs="Consolas"/>
                             <w:w w:val="93"/>
-                            <w:sz w:val="12"/>
+                            <w:sz w:val="16"/>
+                            <w:szCs w:val="16"/>
                           </w:rPr>
                           <w:t xml:space="preserve"> Mo</w:t>
                         </w:r>
@@ -5885,16 +5974,16 @@
                           <w:jc w:val="center"/>
                           <w:rPr>
                             <w:rFonts w:ascii="Consolas" w:hAnsi="Consolas" w:cs="Consolas"/>
-                            <w:sz w:val="14"/>
-                            <w:szCs w:val="14"/>
+                            <w:sz w:val="16"/>
+                            <w:szCs w:val="16"/>
                           </w:rPr>
                         </w:pPr>
                         <w:r>
                           <w:rPr>
                             <w:rFonts w:ascii="Consolas" w:eastAsia="Courier New" w:hAnsi="Consolas" w:cs="Consolas"/>
                             <w:w w:val="79"/>
-                            <w:sz w:val="14"/>
-                            <w:szCs w:val="14"/>
+                            <w:sz w:val="16"/>
+                            <w:szCs w:val="16"/>
                           </w:rPr>
                           <w:t>Extract</w:t>
                         </w:r>
@@ -5903,8 +5992,8 @@
                             <w:rFonts w:ascii="Consolas" w:eastAsia="Courier New" w:hAnsi="Consolas" w:cs="Consolas"/>
                             <w:spacing w:val="-39"/>
                             <w:w w:val="79"/>
-                            <w:sz w:val="14"/>
-                            <w:szCs w:val="14"/>
+                            <w:sz w:val="16"/>
+                            <w:szCs w:val="16"/>
                           </w:rPr>
                           <w:t xml:space="preserve"> </w:t>
                         </w:r>
@@ -5912,8 +6001,8 @@
                           <w:rPr>
                             <w:rFonts w:ascii="Consolas" w:eastAsia="Courier New" w:hAnsi="Consolas" w:cs="Consolas"/>
                             <w:w w:val="79"/>
-                            <w:sz w:val="14"/>
-                            <w:szCs w:val="14"/>
+                            <w:sz w:val="16"/>
+                            <w:szCs w:val="16"/>
                           </w:rPr>
                           <w:t>Control</w:t>
                         </w:r>
@@ -5921,8 +6010,8 @@
                           <w:rPr>
                             <w:rFonts w:ascii="Consolas" w:eastAsia="Courier New" w:hAnsi="Consolas" w:cs="Consolas"/>
                             <w:w w:val="79"/>
-                            <w:sz w:val="14"/>
-                            <w:szCs w:val="14"/>
+                            <w:sz w:val="16"/>
+                            <w:szCs w:val="16"/>
                           </w:rPr>
                           <w:t xml:space="preserve"> Flow</w:t>
                         </w:r>
@@ -5937,7 +6026,7 @@
                   <v:stroke miterlimit="1" joinstyle="miter"/>
                   <v:path arrowok="t" textboxrect="0,0,609599,487672"/>
                 </v:shape>
-                <v:rect id="Rectangle 69" o:spid="_x0000_s1043" style="position:absolute;left:20184;top:9372;width:3994;height:3137;visibility:visible;mso-wrap-style:square;v-text-anchor:top" o:gfxdata="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" filled="f" stroked="f">
+                <v:rect id="Rectangle 69" o:spid="_x0000_s1043" style="position:absolute;left:19143;top:9314;width:6607;height:4997;visibility:visible;mso-wrap-style:square;v-text-anchor:top" o:gfxdata="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" filled="f" stroked="f">
                   <v:textbox inset="0,0,0,0">
                     <w:txbxContent>
                       <w:p>
@@ -5945,16 +6034,16 @@
                           <w:jc w:val="center"/>
                           <w:rPr>
                             <w:rFonts w:ascii="Consolas" w:hAnsi="Consolas" w:cs="Consolas"/>
-                            <w:sz w:val="14"/>
-                            <w:szCs w:val="14"/>
+                            <w:sz w:val="16"/>
+                            <w:szCs w:val="16"/>
                           </w:rPr>
                         </w:pPr>
                         <w:r>
                           <w:rPr>
                             <w:rFonts w:ascii="Consolas" w:eastAsia="Courier New" w:hAnsi="Consolas" w:cs="Consolas"/>
                             <w:w w:val="81"/>
-                            <w:sz w:val="14"/>
-                            <w:szCs w:val="14"/>
+                            <w:sz w:val="16"/>
+                            <w:szCs w:val="16"/>
                           </w:rPr>
                           <w:t>Extract</w:t>
                         </w:r>
@@ -5963,17 +6052,27 @@
                             <w:rFonts w:ascii="Consolas" w:eastAsia="Courier New" w:hAnsi="Consolas" w:cs="Consolas"/>
                             <w:spacing w:val="-39"/>
                             <w:w w:val="81"/>
-                            <w:sz w:val="14"/>
-                            <w:szCs w:val="14"/>
+                            <w:sz w:val="16"/>
+                            <w:szCs w:val="16"/>
                           </w:rPr>
                           <w:t xml:space="preserve"> </w:t>
                         </w:r>
                         <w:r>
                           <w:rPr>
                             <w:rFonts w:ascii="Consolas" w:eastAsia="Courier New" w:hAnsi="Consolas" w:cs="Consolas"/>
+                            <w:spacing w:val="-39"/>
                             <w:w w:val="81"/>
-                            <w:sz w:val="14"/>
-                            <w:szCs w:val="14"/>
+                            <w:sz w:val="16"/>
+                            <w:szCs w:val="16"/>
+                          </w:rPr>
+                          <w:t xml:space="preserve">        </w:t>
+                        </w:r>
+                        <w:r>
+                          <w:rPr>
+                            <w:rFonts w:ascii="Consolas" w:eastAsia="Courier New" w:hAnsi="Consolas" w:cs="Consolas"/>
+                            <w:w w:val="81"/>
+                            <w:sz w:val="16"/>
+                            <w:szCs w:val="16"/>
                           </w:rPr>
                           <w:t>Data</w:t>
                         </w:r>
@@ -5981,8 +6080,8 @@
                           <w:rPr>
                             <w:rFonts w:ascii="Consolas" w:eastAsia="Courier New" w:hAnsi="Consolas" w:cs="Consolas"/>
                             <w:w w:val="81"/>
-                            <w:sz w:val="14"/>
-                            <w:szCs w:val="14"/>
+                            <w:sz w:val="16"/>
+                            <w:szCs w:val="16"/>
                           </w:rPr>
                           <w:t xml:space="preserve"> Flow</w:t>
                         </w:r>
@@ -5997,7 +6096,7 @@
                   <v:stroke miterlimit="1" joinstyle="miter"/>
                   <v:path arrowok="t" textboxrect="0,0,609599,487672"/>
                 </v:shape>
-                <v:rect id="Rectangle 77" o:spid="_x0000_s1046" style="position:absolute;left:27229;top:883;width:7311;height:3961;visibility:visible;mso-wrap-style:square;v-text-anchor:top" o:gfxdata="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" filled="f" stroked="f">
+                <v:rect id="Rectangle 77" o:spid="_x0000_s1046" style="position:absolute;left:26791;top:-49;width:8097;height:7016;visibility:visible;mso-wrap-style:square;v-text-anchor:top" o:gfxdata="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" filled="f" stroked="f">
                   <v:textbox inset="0,0,0,0">
                     <w:txbxContent>
                       <w:p>
@@ -6006,8 +6105,8 @@
                           <w:rPr>
                             <w:rFonts w:ascii="Consolas" w:eastAsia="Courier New" w:hAnsi="Consolas" w:cs="Consolas"/>
                             <w:w w:val="87"/>
-                            <w:sz w:val="14"/>
-                            <w:szCs w:val="14"/>
+                            <w:sz w:val="16"/>
+                            <w:szCs w:val="16"/>
                             <w:lang w:val="en-US"/>
                           </w:rPr>
                         </w:pPr>
@@ -6015,8 +6114,8 @@
                           <w:rPr>
                             <w:rFonts w:ascii="Consolas" w:eastAsia="Courier New" w:hAnsi="Consolas" w:cs="Consolas"/>
                             <w:w w:val="87"/>
-                            <w:sz w:val="14"/>
-                            <w:szCs w:val="14"/>
+                            <w:sz w:val="16"/>
+                            <w:szCs w:val="16"/>
                             <w:lang w:val="en-US"/>
                           </w:rPr>
                           <w:t>Create</w:t>
@@ -6026,8 +6125,39 @@
                             <w:rFonts w:ascii="Consolas" w:eastAsia="Courier New" w:hAnsi="Consolas" w:cs="Consolas"/>
                             <w:spacing w:val="-39"/>
                             <w:w w:val="87"/>
-                            <w:sz w:val="14"/>
-                            <w:szCs w:val="14"/>
+                            <w:sz w:val="16"/>
+                            <w:szCs w:val="16"/>
+                            <w:lang w:val="en-US"/>
+                          </w:rPr>
+                          <w:t xml:space="preserve"> </w:t>
+                        </w:r>
+                        <w:r>
+                          <w:rPr>
+                            <w:rFonts w:ascii="Consolas" w:eastAsia="Courier New" w:hAnsi="Consolas" w:cs="Consolas"/>
+                            <w:spacing w:val="-39"/>
+                            <w:w w:val="87"/>
+                            <w:sz w:val="16"/>
+                            <w:szCs w:val="16"/>
+                            <w:lang w:val="en-US"/>
+                          </w:rPr>
+                          <w:t xml:space="preserve">     </w:t>
+                        </w:r>
+                        <w:r>
+                          <w:rPr>
+                            <w:rFonts w:ascii="Consolas" w:eastAsia="Courier New" w:hAnsi="Consolas" w:cs="Consolas"/>
+                            <w:w w:val="87"/>
+                            <w:sz w:val="16"/>
+                            <w:szCs w:val="16"/>
+                            <w:lang w:val="en-US"/>
+                          </w:rPr>
+                          <w:t>weighted</w:t>
+                        </w:r>
+                        <w:r>
+                          <w:rPr>
+                            <w:rFonts w:ascii="Consolas" w:eastAsia="Courier New" w:hAnsi="Consolas" w:cs="Consolas"/>
+                            <w:w w:val="87"/>
+                            <w:sz w:val="16"/>
+                            <w:szCs w:val="16"/>
                             <w:lang w:val="en-US"/>
                           </w:rPr>
                           <w:t xml:space="preserve"> </w:t>
@@ -6036,8 +6166,103 @@
                           <w:rPr>
                             <w:rFonts w:ascii="Consolas" w:eastAsia="Courier New" w:hAnsi="Consolas" w:cs="Consolas"/>
                             <w:w w:val="87"/>
-                            <w:sz w:val="14"/>
-                            <w:szCs w:val="14"/>
+                            <w:sz w:val="16"/>
+                            <w:szCs w:val="16"/>
+                            <w:lang w:val="en-US"/>
+                          </w:rPr>
+                          <w:t xml:space="preserve">   </w:t>
+                        </w:r>
+                        <w:r>
+                          <w:rPr>
+                            <w:rFonts w:ascii="Consolas" w:eastAsia="Courier New" w:hAnsi="Consolas" w:cs="Consolas"/>
+                            <w:w w:val="87"/>
+                            <w:sz w:val="16"/>
+                            <w:szCs w:val="16"/>
+                            <w:lang w:val="en-US"/>
+                          </w:rPr>
+                          <w:t>Graph using</w:t>
+                        </w:r>
+                        <w:r>
+                          <w:rPr>
+                            <w:rFonts w:ascii="Consolas" w:eastAsia="Courier New" w:hAnsi="Consolas" w:cs="Consolas"/>
+                            <w:w w:val="87"/>
+                            <w:sz w:val="16"/>
+                            <w:szCs w:val="16"/>
+                            <w:lang w:val="en-US"/>
+                          </w:rPr>
+                          <w:t xml:space="preserve">    </w:t>
+                        </w:r>
+                        <w:r>
+                          <w:rPr>
+                            <w:rFonts w:ascii="Consolas" w:eastAsia="Courier New" w:hAnsi="Consolas" w:cs="Consolas"/>
+                            <w:w w:val="87"/>
+                            <w:sz w:val="16"/>
+                            <w:szCs w:val="16"/>
+                            <w:lang w:val="en-US"/>
+                          </w:rPr>
+                          <w:t xml:space="preserve"> Control Flow</w:t>
+                        </w:r>
+                      </w:p>
+                    </w:txbxContent>
+                  </v:textbox>
+                </v:rect>
+                <v:shape id="Picture 960" o:spid="_x0000_s1047" type="#_x0000_t75" style="position:absolute;left:27687;top:8184;width:6157;height:4938;visibility:visible;mso-wrap-style:square" o:gfxdata="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">
+                  <v:imagedata r:id="rId23" o:title=""/>
+                </v:shape>
+                <v:shape id="Shape 85" o:spid="_x0000_s1048" style="position:absolute;left:27736;top:8229;width:6096;height:4877;visibility:visible;mso-wrap-style:square;v-text-anchor:top" coordsize="609599,487672" o:gfxdata="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" path="m,60959l,426713v,33667,27293,60959,60960,60959l548639,487672v33667,,60960,-27292,60960,-60959l609599,60959c609599,27292,582306,,548639,l60960,c27293,,,27292,,60959xe" filled="f" strokeweight=".48pt">
+                  <v:stroke miterlimit="1" joinstyle="miter"/>
+                  <v:path arrowok="t" textboxrect="0,0,609599,487672"/>
+                </v:shape>
+                <v:rect id="Rectangle 87" o:spid="_x0000_s1049" style="position:absolute;left:27229;top:8099;width:7367;height:5372;visibility:visible;mso-wrap-style:square;v-text-anchor:top" o:gfxdata="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" filled="f" stroked="f">
+                  <v:textbox inset="0,0,0,0">
+                    <w:txbxContent>
+                      <w:p>
+                        <w:pPr>
+                          <w:jc w:val="center"/>
+                          <w:rPr>
+                            <w:rFonts w:ascii="Consolas" w:hAnsi="Consolas" w:cs="Consolas"/>
+                            <w:sz w:val="16"/>
+                            <w:szCs w:val="16"/>
+                            <w:lang w:val="en-US"/>
+                          </w:rPr>
+                        </w:pPr>
+                        <w:r>
+                          <w:rPr>
+                            <w:rFonts w:ascii="Consolas" w:eastAsia="Courier New" w:hAnsi="Consolas" w:cs="Consolas"/>
+                            <w:w w:val="87"/>
+                            <w:sz w:val="16"/>
+                            <w:szCs w:val="16"/>
+                            <w:lang w:val="en-US"/>
+                          </w:rPr>
+                          <w:t>Create</w:t>
+                        </w:r>
+                        <w:r>
+                          <w:rPr>
+                            <w:rFonts w:ascii="Consolas" w:eastAsia="Courier New" w:hAnsi="Consolas" w:cs="Consolas"/>
+                            <w:w w:val="87"/>
+                            <w:sz w:val="16"/>
+                            <w:szCs w:val="16"/>
+                            <w:lang w:val="en-US"/>
+                          </w:rPr>
+                          <w:t xml:space="preserve">  </w:t>
+                        </w:r>
+                        <w:r>
+                          <w:rPr>
+                            <w:rFonts w:ascii="Consolas" w:eastAsia="Courier New" w:hAnsi="Consolas" w:cs="Consolas"/>
+                            <w:spacing w:val="-39"/>
+                            <w:w w:val="87"/>
+                            <w:sz w:val="16"/>
+                            <w:szCs w:val="16"/>
+                            <w:lang w:val="en-US"/>
+                          </w:rPr>
+                          <w:t xml:space="preserve"> </w:t>
+                        </w:r>
+                        <w:r>
+                          <w:rPr>
+                            <w:rFonts w:ascii="Consolas" w:eastAsia="Courier New" w:hAnsi="Consolas" w:cs="Consolas"/>
+                            <w:w w:val="87"/>
+                            <w:sz w:val="16"/>
+                            <w:szCs w:val="16"/>
                             <w:lang w:val="en-US"/>
                           </w:rPr>
                           <w:t>weighted</w:t>
@@ -6046,73 +6271,18 @@
                           <w:rPr>
                             <w:rFonts w:ascii="Consolas" w:eastAsia="Courier New" w:hAnsi="Consolas" w:cs="Consolas"/>
                             <w:w w:val="87"/>
-                            <w:sz w:val="14"/>
-                            <w:szCs w:val="14"/>
+                            <w:sz w:val="16"/>
+                            <w:szCs w:val="16"/>
                             <w:lang w:val="en-US"/>
                           </w:rPr>
-                          <w:t xml:space="preserve"> Graph using Control Flow</w:t>
-                        </w:r>
-                      </w:p>
-                    </w:txbxContent>
-                  </v:textbox>
-                </v:rect>
-                <v:shape id="Picture 960" o:spid="_x0000_s1047" type="#_x0000_t75" style="position:absolute;left:27687;top:8184;width:6157;height:4938;visibility:visible;mso-wrap-style:square" o:gfxdata="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">
-                  <v:imagedata r:id="rId23" o:title=""/>
-                </v:shape>
-                <v:shape id="Shape 85" o:spid="_x0000_s1048" style="position:absolute;left:27736;top:8229;width:6096;height:4877;visibility:visible;mso-wrap-style:square;v-text-anchor:top" coordsize="609599,487672" o:gfxdata="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" path="m,60959l,426713v,33667,27293,60959,60960,60959l548639,487672v33667,,60960,-27292,60960,-60959l609599,60959c609599,27292,582306,,548639,l60960,c27293,,,27292,,60959xe" filled="f" strokeweight=".48pt">
-                  <v:stroke miterlimit="1" joinstyle="miter"/>
-                  <v:path arrowok="t" textboxrect="0,0,609599,487672"/>
-                </v:shape>
-                <v:rect id="Rectangle 87" o:spid="_x0000_s1049" style="position:absolute;left:27229;top:8865;width:7367;height:5372;visibility:visible;mso-wrap-style:square;v-text-anchor:top" o:gfxdata="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" filled="f" stroked="f">
-                  <v:textbox inset="0,0,0,0">
-                    <w:txbxContent>
-                      <w:p>
-                        <w:pPr>
-                          <w:jc w:val="center"/>
-                          <w:rPr>
-                            <w:rFonts w:ascii="Consolas" w:hAnsi="Consolas" w:cs="Consolas"/>
-                            <w:sz w:val="14"/>
-                            <w:szCs w:val="14"/>
-                            <w:lang w:val="en-US"/>
-                          </w:rPr>
-                        </w:pPr>
-                        <w:r>
-                          <w:rPr>
-                            <w:rFonts w:ascii="Consolas" w:eastAsia="Courier New" w:hAnsi="Consolas" w:cs="Consolas"/>
-                            <w:w w:val="87"/>
-                            <w:sz w:val="14"/>
-                            <w:szCs w:val="14"/>
-                            <w:lang w:val="en-US"/>
-                          </w:rPr>
-                          <w:t>Create</w:t>
-                        </w:r>
-                        <w:r>
-                          <w:rPr>
-                            <w:rFonts w:ascii="Consolas" w:eastAsia="Courier New" w:hAnsi="Consolas" w:cs="Consolas"/>
-                            <w:spacing w:val="-39"/>
-                            <w:w w:val="87"/>
-                            <w:sz w:val="14"/>
-                            <w:szCs w:val="14"/>
-                            <w:lang w:val="en-US"/>
-                          </w:rPr>
-                          <w:t xml:space="preserve"> </w:t>
+                          <w:t xml:space="preserve">  </w:t>
                         </w:r>
                         <w:r>
                           <w:rPr>
                             <w:rFonts w:ascii="Consolas" w:eastAsia="Courier New" w:hAnsi="Consolas" w:cs="Consolas"/>
                             <w:w w:val="87"/>
-                            <w:sz w:val="14"/>
-                            <w:szCs w:val="14"/>
-                            <w:lang w:val="en-US"/>
-                          </w:rPr>
-                          <w:t>weighted</w:t>
-                        </w:r>
-                        <w:r>
-                          <w:rPr>
-                            <w:rFonts w:ascii="Consolas" w:eastAsia="Courier New" w:hAnsi="Consolas" w:cs="Consolas"/>
-                            <w:w w:val="87"/>
-                            <w:sz w:val="14"/>
-                            <w:szCs w:val="14"/>
+                            <w:sz w:val="16"/>
+                            <w:szCs w:val="16"/>
                             <w:lang w:val="en-US"/>
                           </w:rPr>
                           <w:t xml:space="preserve"> Graph using Control Flow</w:t>
@@ -6136,8 +6306,8 @@
                           <w:jc w:val="center"/>
                           <w:rPr>
                             <w:rFonts w:ascii="Consolas" w:hAnsi="Consolas" w:cs="Consolas"/>
-                            <w:sz w:val="14"/>
-                            <w:szCs w:val="14"/>
+                            <w:sz w:val="16"/>
+                            <w:szCs w:val="16"/>
                           </w:rPr>
                         </w:pPr>
                         <w:proofErr w:type="spellStart"/>
@@ -6145,8 +6315,8 @@
                           <w:rPr>
                             <w:rFonts w:ascii="Consolas" w:eastAsia="Courier New" w:hAnsi="Consolas" w:cs="Consolas"/>
                             <w:w w:val="75"/>
-                            <w:sz w:val="14"/>
-                            <w:szCs w:val="14"/>
+                            <w:sz w:val="16"/>
+                            <w:szCs w:val="16"/>
                           </w:rPr>
                           <w:t>Identify</w:t>
                         </w:r>
@@ -6155,8 +6325,8 @@
                           <w:rPr>
                             <w:rFonts w:ascii="Consolas" w:eastAsia="Courier New" w:hAnsi="Consolas" w:cs="Consolas"/>
                             <w:w w:val="75"/>
-                            <w:sz w:val="14"/>
-                            <w:szCs w:val="14"/>
+                            <w:sz w:val="16"/>
+                            <w:szCs w:val="16"/>
                           </w:rPr>
                           <w:t xml:space="preserve">   </w:t>
                         </w:r>
@@ -6165,8 +6335,8 @@
                             <w:rFonts w:ascii="Consolas" w:eastAsia="Courier New" w:hAnsi="Consolas" w:cs="Consolas"/>
                             <w:spacing w:val="-39"/>
                             <w:w w:val="75"/>
-                            <w:sz w:val="14"/>
-                            <w:szCs w:val="14"/>
+                            <w:sz w:val="16"/>
+                            <w:szCs w:val="16"/>
                           </w:rPr>
                           <w:t xml:space="preserve"> </w:t>
                         </w:r>
@@ -6174,8 +6344,8 @@
                           <w:rPr>
                             <w:rFonts w:ascii="Consolas" w:eastAsia="Courier New" w:hAnsi="Consolas" w:cs="Consolas"/>
                             <w:w w:val="75"/>
-                            <w:sz w:val="14"/>
-                            <w:szCs w:val="14"/>
+                            <w:sz w:val="16"/>
+                            <w:szCs w:val="16"/>
                           </w:rPr>
                           <w:t>Clusters</w:t>
                         </w:r>
@@ -6197,8 +6367,8 @@
                         <w:pPr>
                           <w:rPr>
                             <w:rFonts w:ascii="Consolas" w:hAnsi="Consolas" w:cs="Consolas"/>
-                            <w:sz w:val="14"/>
-                            <w:szCs w:val="14"/>
+                            <w:sz w:val="16"/>
+                            <w:szCs w:val="16"/>
                           </w:rPr>
                         </w:pPr>
                         <w:proofErr w:type="spellStart"/>
@@ -6206,8 +6376,8 @@
                           <w:rPr>
                             <w:rFonts w:ascii="Consolas" w:eastAsia="Courier New" w:hAnsi="Consolas" w:cs="Consolas"/>
                             <w:w w:val="75"/>
-                            <w:sz w:val="14"/>
-                            <w:szCs w:val="14"/>
+                            <w:sz w:val="16"/>
+                            <w:szCs w:val="16"/>
                           </w:rPr>
                           <w:t>Identify</w:t>
                         </w:r>
@@ -6217,8 +6387,8 @@
                             <w:rFonts w:ascii="Consolas" w:eastAsia="Courier New" w:hAnsi="Consolas" w:cs="Consolas"/>
                             <w:spacing w:val="-39"/>
                             <w:w w:val="75"/>
-                            <w:sz w:val="14"/>
-                            <w:szCs w:val="14"/>
+                            <w:sz w:val="16"/>
+                            <w:szCs w:val="16"/>
                           </w:rPr>
                           <w:t xml:space="preserve"> </w:t>
                         </w:r>
@@ -6226,8 +6396,8 @@
                           <w:rPr>
                             <w:rFonts w:ascii="Consolas" w:eastAsia="Courier New" w:hAnsi="Consolas" w:cs="Consolas"/>
                             <w:w w:val="75"/>
-                            <w:sz w:val="14"/>
-                            <w:szCs w:val="14"/>
+                            <w:sz w:val="16"/>
+                            <w:szCs w:val="16"/>
                           </w:rPr>
                           <w:t>Clusters</w:t>
                         </w:r>
@@ -6257,7 +6427,7 @@
                   <v:stroke miterlimit="1" joinstyle="miter"/>
                   <v:path arrowok="t" textboxrect="0,0,609599,487672"/>
                 </v:shape>
-                <v:rect id="Rectangle 116" o:spid="_x0000_s1062" style="position:absolute;left:51706;top:5462;width:3382;height:3072;visibility:visible;mso-wrap-style:square;v-text-anchor:top" o:gfxdata="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" filled="f" stroked="f">
+                <v:rect id="Rectangle 116" o:spid="_x0000_s1062" style="position:absolute;left:51200;top:5136;width:4712;height:5205;visibility:visible;mso-wrap-style:square;v-text-anchor:top" o:gfxdata="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" filled="f" stroked="f">
                   <v:textbox inset="0,0,0,0">
                     <w:txbxContent>
                       <w:p>
@@ -6265,16 +6435,16 @@
                           <w:jc w:val="center"/>
                           <w:rPr>
                             <w:rFonts w:ascii="Consolas" w:hAnsi="Consolas" w:cs="Consolas"/>
-                            <w:sz w:val="14"/>
-                            <w:szCs w:val="14"/>
+                            <w:sz w:val="16"/>
+                            <w:szCs w:val="16"/>
                           </w:rPr>
                         </w:pPr>
                         <w:r>
                           <w:rPr>
                             <w:rFonts w:ascii="Consolas" w:eastAsia="Courier New" w:hAnsi="Consolas" w:cs="Consolas"/>
                             <w:w w:val="85"/>
-                            <w:sz w:val="14"/>
-                            <w:szCs w:val="14"/>
+                            <w:sz w:val="16"/>
+                            <w:szCs w:val="16"/>
                           </w:rPr>
                           <w:t>Match</w:t>
                         </w:r>
@@ -6283,8 +6453,8 @@
                             <w:rFonts w:ascii="Consolas" w:eastAsia="Courier New" w:hAnsi="Consolas" w:cs="Consolas"/>
                             <w:spacing w:val="-39"/>
                             <w:w w:val="85"/>
-                            <w:sz w:val="14"/>
-                            <w:szCs w:val="14"/>
+                            <w:sz w:val="16"/>
+                            <w:szCs w:val="16"/>
                           </w:rPr>
                           <w:t xml:space="preserve"> </w:t>
                         </w:r>
@@ -6292,8 +6462,8 @@
                           <w:rPr>
                             <w:rFonts w:ascii="Consolas" w:eastAsia="Courier New" w:hAnsi="Consolas" w:cs="Consolas"/>
                             <w:w w:val="85"/>
-                            <w:sz w:val="14"/>
-                            <w:szCs w:val="14"/>
+                            <w:sz w:val="16"/>
+                            <w:szCs w:val="16"/>
                           </w:rPr>
                           <w:t>Clusters</w:t>
                         </w:r>
@@ -6308,7 +6478,7 @@
                   <v:stroke miterlimit="1" joinstyle="miter"/>
                   <v:path arrowok="t" textboxrect="0,0,609599,487672"/>
                 </v:shape>
-                <v:rect id="Rectangle 122" o:spid="_x0000_s1065" style="position:absolute;left:60054;top:4669;width:4739;height:4267;visibility:visible;mso-wrap-style:square;v-text-anchor:top" o:gfxdata="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" filled="f" stroked="f">
+                <v:rect id="Rectangle 122" o:spid="_x0000_s1065" style="position:absolute;left:59131;top:4456;width:6253;height:4266;visibility:visible;mso-wrap-style:square;v-text-anchor:top" o:gfxdata="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" filled="f" stroked="f">
                   <v:textbox inset="0,0,0,0">
                     <w:txbxContent>
                       <w:p>
@@ -6316,16 +6486,16 @@
                           <w:jc w:val="center"/>
                           <w:rPr>
                             <w:rFonts w:ascii="Consolas" w:hAnsi="Consolas" w:cs="Consolas"/>
-                            <w:sz w:val="14"/>
-                            <w:szCs w:val="14"/>
+                            <w:sz w:val="16"/>
+                            <w:szCs w:val="16"/>
                           </w:rPr>
                         </w:pPr>
                         <w:r>
                           <w:rPr>
                             <w:rFonts w:ascii="Consolas" w:eastAsia="Courier New" w:hAnsi="Consolas" w:cs="Consolas"/>
                             <w:w w:val="76"/>
-                            <w:sz w:val="14"/>
-                            <w:szCs w:val="14"/>
+                            <w:sz w:val="16"/>
+                            <w:szCs w:val="16"/>
                           </w:rPr>
                           <w:t>Extract</w:t>
                         </w:r>
@@ -6333,8 +6503,8 @@
                           <w:rPr>
                             <w:rFonts w:ascii="Consolas" w:eastAsia="Courier New" w:hAnsi="Consolas" w:cs="Consolas"/>
                             <w:w w:val="76"/>
-                            <w:sz w:val="14"/>
-                            <w:szCs w:val="14"/>
+                            <w:sz w:val="16"/>
+                            <w:szCs w:val="16"/>
                           </w:rPr>
                           <w:t xml:space="preserve"> Microservice </w:t>
                         </w:r>
@@ -6343,8 +6513,8 @@
                           <w:rPr>
                             <w:rFonts w:ascii="Consolas" w:eastAsia="Courier New" w:hAnsi="Consolas" w:cs="Consolas"/>
                             <w:w w:val="76"/>
-                            <w:sz w:val="14"/>
-                            <w:szCs w:val="14"/>
+                            <w:sz w:val="16"/>
+                            <w:szCs w:val="16"/>
                           </w:rPr>
                           <w:t>Candidates</w:t>
                         </w:r>

--- a/WordFile PDF/ThesisProcess.docx
+++ b/WordFile PDF/ThesisProcess.docx
@@ -7,8 +7,6 @@
         <w:spacing w:after="0"/>
         <w:ind w:left="-1440" w:right="15398"/>
       </w:pPr>
-      <w:bookmarkStart w:id="0" w:name="_GoBack"/>
-      <w:bookmarkEnd w:id="0"/>
     </w:p>
     <w:p>
       <w:pPr>
@@ -1362,7 +1360,29 @@
                                   <w:szCs w:val="16"/>
                                   <w:lang w:val="en-US"/>
                                 </w:rPr>
-                                <w:t xml:space="preserve"> Graph using Control Flow</w:t>
+                                <w:t xml:space="preserve"> Graph using </w:t>
+                              </w:r>
+                              <w:r>
+                                <w:rPr>
+                                  <w:rFonts w:ascii="Consolas" w:eastAsia="Courier New" w:hAnsi="Consolas" w:cs="Consolas"/>
+                                  <w:w w:val="87"/>
+                                  <w:sz w:val="16"/>
+                                  <w:szCs w:val="16"/>
+                                  <w:lang w:val="en-US"/>
+                                </w:rPr>
+                                <w:t>Data</w:t>
+                              </w:r>
+                              <w:bookmarkStart w:id="0" w:name="_GoBack"/>
+                              <w:bookmarkEnd w:id="0"/>
+                              <w:r>
+                                <w:rPr>
+                                  <w:rFonts w:ascii="Consolas" w:eastAsia="Courier New" w:hAnsi="Consolas" w:cs="Consolas"/>
+                                  <w:w w:val="87"/>
+                                  <w:sz w:val="16"/>
+                                  <w:szCs w:val="16"/>
+                                  <w:lang w:val="en-US"/>
+                                </w:rPr>
+                                <w:t xml:space="preserve"> Flow</w:t>
                               </w:r>
                             </w:p>
                           </w:txbxContent>
@@ -6285,7 +6305,29 @@
                             <w:szCs w:val="16"/>
                             <w:lang w:val="en-US"/>
                           </w:rPr>
-                          <w:t xml:space="preserve"> Graph using Control Flow</w:t>
+                          <w:t xml:space="preserve"> Graph using </w:t>
+                        </w:r>
+                        <w:r>
+                          <w:rPr>
+                            <w:rFonts w:ascii="Consolas" w:eastAsia="Courier New" w:hAnsi="Consolas" w:cs="Consolas"/>
+                            <w:w w:val="87"/>
+                            <w:sz w:val="16"/>
+                            <w:szCs w:val="16"/>
+                            <w:lang w:val="en-US"/>
+                          </w:rPr>
+                          <w:t>Data</w:t>
+                        </w:r>
+                        <w:bookmarkStart w:id="1" w:name="_GoBack"/>
+                        <w:bookmarkEnd w:id="1"/>
+                        <w:r>
+                          <w:rPr>
+                            <w:rFonts w:ascii="Consolas" w:eastAsia="Courier New" w:hAnsi="Consolas" w:cs="Consolas"/>
+                            <w:w w:val="87"/>
+                            <w:sz w:val="16"/>
+                            <w:szCs w:val="16"/>
+                            <w:lang w:val="en-US"/>
+                          </w:rPr>
+                          <w:t xml:space="preserve"> Flow</w:t>
                         </w:r>
                       </w:p>
                     </w:txbxContent>
